--- a/doc/CausationLabeling.docx
+++ b/doc/CausationLabeling.docx
@@ -17,6 +17,13 @@
           <w:szCs w:val="48"/>
         </w:rPr>
         <w:t>Hierarchical c</w:t>
+      </w:r>
+      <w:r>
+        <w:rPr>
+          <w:sz w:val="48"/>
+          <w:szCs w:val="48"/>
+        </w:rPr>
+        <w:t xml:space="preserve">ausation labeling with sparse </w:t>
       </w:r>
       <w:bookmarkStart w:id="0" w:name="_GoBack"/>
       <w:bookmarkEnd w:id="0"/>
@@ -25,14 +32,7 @@
           <w:sz w:val="48"/>
           <w:szCs w:val="48"/>
         </w:rPr>
-        <w:t xml:space="preserve">ausation labeling with sparse </w:t>
-      </w:r>
-      <w:r>
-        <w:rPr>
-          <w:sz w:val="48"/>
-          <w:szCs w:val="48"/>
-        </w:rPr>
-        <w:t>autoencoding</w:t>
+        <w:t>encoding</w:t>
       </w:r>
     </w:p>
     <w:p>
@@ -1962,7 +1962,7 @@
 </file>
 
 <file path=customXml/itemProps1.xml><?xml version="1.0" encoding="utf-8"?>
-<ds:datastoreItem xmlns:ds="http://schemas.openxmlformats.org/officeDocument/2006/customXml" ds:itemID="{83D088C4-A80E-4870-A974-9BF58AB633F0}">
+<ds:datastoreItem xmlns:ds="http://schemas.openxmlformats.org/officeDocument/2006/customXml" ds:itemID="{0D752283-3C8D-492F-A996-C40B1D3622B3}">
   <ds:schemaRefs>
     <ds:schemaRef ds:uri="http://schemas.openxmlformats.org/officeDocument/2006/bibliography"/>
   </ds:schemaRefs>
